--- a/ordenanzas/2029.docx
+++ b/ordenanzas/2029.docx
@@ -5,7 +5,8 @@
     <w:p>
       <w:pPr>
         <w:pStyle w:val="Sangradetextonormal"/>
-        <w:spacing w:after="200"/>
+        <w:keepNext/>
+        <w:spacing w:after="240"/>
         <w:ind w:firstLine="0"/>
         <w:jc w:val="right"/>
         <w:rPr>
@@ -24,16 +25,19 @@
     <w:p>
       <w:pPr>
         <w:pStyle w:val="Sangradetextonormal"/>
-        <w:spacing w:after="200"/>
+        <w:keepNext/>
+        <w:spacing w:before="240" w:after="360"/>
         <w:ind w:firstLine="0"/>
         <w:jc w:val="left"/>
         <w:rPr>
+          <w:b/>
           <w:bCs/>
           <w:lang w:val="es-AR"/>
         </w:rPr>
       </w:pPr>
       <w:r>
         <w:rPr>
+          <w:b/>
           <w:bCs/>
           <w:lang w:val="es-AR"/>
         </w:rPr>
@@ -43,188 +47,228 @@
     <w:p>
       <w:pPr>
         <w:pStyle w:val="Sangradetextonormal"/>
-        <w:spacing w:after="200"/>
+        <w:keepNext/>
+        <w:spacing w:before="240" w:after="120"/>
         <w:ind w:firstLine="0"/>
-      </w:pPr>
-      <w:r>
+        <w:jc w:val="left"/>
+        <w:rPr>
+          <w:b/>
+        </w:rPr>
+      </w:pPr>
+      <w:r>
+        <w:rPr>
+          <w:b/>
+        </w:rPr>
         <w:t xml:space="preserve">VISTO: </w:t>
-      </w:r>
-      <w:r>
-        <w:t xml:space="preserve">La necesidad de actualizar </w:t>
-      </w:r>
-      <w:r>
-        <w:t xml:space="preserve">la </w:t>
-      </w:r>
-      <w:r>
-        <w:t>T</w:t>
-      </w:r>
-      <w:r>
-        <w:t>arifa del Servicio</w:t>
-      </w:r>
-      <w:r>
-        <w:t xml:space="preserve"> Ú</w:t>
-      </w:r>
-      <w:r>
-        <w:t>n</w:t>
-      </w:r>
-      <w:r>
-        <w:t>ico de Trasporte Pú</w:t>
-      </w:r>
-      <w:r>
-        <w:t>blico de Pasajeros en</w:t>
-      </w:r>
-      <w:r>
-        <w:t xml:space="preserve"> Automóvil</w:t>
-      </w:r>
-      <w:r>
-        <w:t xml:space="preserve"> </w:t>
-      </w:r>
-      <w:r>
-        <w:t xml:space="preserve">                    (</w:t>
-      </w:r>
-      <w:r>
-        <w:t>SAAYB</w:t>
-      </w:r>
-      <w:r>
-        <w:t xml:space="preserve">) ; </w:t>
-      </w:r>
-      <w:r>
-        <w:t xml:space="preserve"> </w:t>
-      </w:r>
-      <w:r>
-        <w:t>y</w:t>
       </w:r>
     </w:p>
     <w:p>
       <w:pPr>
-        <w:spacing w:after="200"/>
-        <w:jc w:val="both"/>
-      </w:pPr>
-      <w:r>
-        <w:t xml:space="preserve">CONSIDERANDO: </w:t>
-      </w:r>
-      <w:r>
-        <w:t>Que la Municipalidad es la que otorga el incremento en las Tarifas acorde a los incrementos en los insumos utilizados en la actividad del Servicio Automóvil de Alquiler Yerba Buena</w:t>
-      </w:r>
+        <w:pStyle w:val="Sangradetextonormal"/>
+        <w:keepNext/>
+        <w:spacing w:after="120"/>
+        <w:ind w:firstLine="0"/>
+        <w:jc w:val="left"/>
+      </w:pPr>
       <w:r>
         <w:t xml:space="preserve"> </w:t>
       </w:r>
       <w:r>
-        <w:t xml:space="preserve">                    (</w:t>
+        <w:t xml:space="preserve">La necesidad de actualizar </w:t>
+      </w:r>
+      <w:r>
+        <w:t xml:space="preserve">la </w:t>
+      </w:r>
+      <w:r>
+        <w:t>T</w:t>
+      </w:r>
+      <w:r>
+        <w:t>arifa del Servicio</w:t>
+      </w:r>
+      <w:r>
+        <w:t xml:space="preserve"> Ú</w:t>
+      </w:r>
+      <w:r>
+        <w:t>n</w:t>
+      </w:r>
+      <w:r>
+        <w:t>ico de Trasporte Pú</w:t>
+      </w:r>
+      <w:r>
+        <w:t>blico de Pasajeros en</w:t>
+      </w:r>
+      <w:r>
+        <w:t xml:space="preserve"> Automóvil</w:t>
+      </w:r>
+      <w:r>
+        <w:t xml:space="preserve"> </w:t>
+      </w:r>
+      <w:r>
+        <w:t xml:space="preserve"> (</w:t>
       </w:r>
       <w:r>
         <w:t>SAAYB</w:t>
       </w:r>
       <w:r>
-        <w:t xml:space="preserve">) . </w:t>
+        <w:t xml:space="preserve">) ; </w:t>
+      </w:r>
+      <w:r>
+        <w:t xml:space="preserve"> </w:t>
+      </w:r>
+      <w:r>
+        <w:t>y</w:t>
       </w:r>
     </w:p>
     <w:p>
       <w:pPr>
-        <w:spacing w:after="200"/>
-        <w:jc w:val="both"/>
-      </w:pPr>
-      <w:r>
-        <w:t xml:space="preserve"> </w:t>
-      </w:r>
-      <w:r>
-        <w:t xml:space="preserve">Que la ultima </w:t>
-      </w:r>
-      <w:r>
-        <w:t>actualización</w:t>
-      </w:r>
-      <w:r>
-        <w:t xml:space="preserve"> de la Tarifa fue </w:t>
-      </w:r>
-      <w:r>
-        <w:t>efectuada</w:t>
-      </w:r>
-      <w:r>
-        <w:t xml:space="preserve"> el 16/04/2014 mediante Ordenanza </w:t>
-      </w:r>
-      <w:r>
-        <w:t>Nº</w:t>
-      </w:r>
-      <w:r>
-        <w:t xml:space="preserve"> 1971.</w:t>
+        <w:keepNext/>
+        <w:spacing w:before="240" w:after="120"/>
+        <w:rPr>
+          <w:b/>
+        </w:rPr>
+      </w:pPr>
+      <w:r>
+        <w:rPr>
+          <w:b/>
+        </w:rPr>
+        <w:t xml:space="preserve">CONSIDERANDO: </w:t>
       </w:r>
     </w:p>
     <w:p>
       <w:pPr>
-        <w:spacing w:after="200"/>
-        <w:jc w:val="both"/>
+        <w:keepNext/>
+        <w:spacing w:after="120"/>
       </w:pPr>
       <w:r>
         <w:t xml:space="preserve"> </w:t>
       </w:r>
       <w:r>
-        <w:t xml:space="preserve">Que el valor de combustible a Abril de 2015 era de $ 10,07 el litro de nafta súper YPF y que el valor a Febrero de 2016 es de $ 15,28, </w:t>
-      </w:r>
-      <w:r>
-        <w:t>ocasionando</w:t>
-      </w:r>
-      <w:r>
-        <w:t xml:space="preserve"> un aumento porcentual del 52%.</w:t>
+        <w:t>Que la Municipalidad es la que otorga el incremento en las Tarifas acorde a los incrementos en los insumos utilizados en la actividad del Servicio Automóvil de Alquiler Yerba Buena</w:t>
+      </w:r>
+      <w:r>
+        <w:t xml:space="preserve"> </w:t>
+      </w:r>
+      <w:r>
+        <w:t xml:space="preserve"> (</w:t>
+      </w:r>
+      <w:r>
+        <w:t>SAAYB</w:t>
+      </w:r>
+      <w:r>
+        <w:t xml:space="preserve">) . </w:t>
       </w:r>
     </w:p>
     <w:p>
       <w:pPr>
-        <w:spacing w:after="200"/>
-        <w:jc w:val="both"/>
-      </w:pPr>
-      <w:r>
-        <w:t xml:space="preserve"> </w:t>
-      </w:r>
-      <w:r>
-        <w:t>Que ante el pedido de los prestadores del Servici</w:t>
-      </w:r>
-      <w:r>
-        <w:t>o de una actualización en la Tarifa, este Concejo lo considera oportuno.</w:t>
+        <w:keepNext/>
+        <w:spacing w:after="120"/>
+      </w:pPr>
+      <w:r>
+        <w:t xml:space="preserve">Que la ultima </w:t>
+      </w:r>
+      <w:r>
+        <w:t>actualización</w:t>
+      </w:r>
+      <w:r>
+        <w:t xml:space="preserve"> de la Tarifa fue </w:t>
+      </w:r>
+      <w:r>
+        <w:t>efectuada</w:t>
+      </w:r>
+      <w:r>
+        <w:t xml:space="preserve"> el 16/04/2014 mediante Ordenanza </w:t>
+      </w:r>
+      <w:r>
+        <w:t>N</w:t>
+      </w:r>
+      <w:r>
+        <w:t xml:space="preserve">º </w:t>
+      </w:r>
+      <w:r>
+        <w:t>1971.</w:t>
       </w:r>
     </w:p>
     <w:p>
       <w:pPr>
-        <w:spacing w:after="200"/>
-        <w:jc w:val="both"/>
-      </w:pPr>
-      <w:r>
-        <w:t xml:space="preserve"> </w:t>
-      </w:r>
-      <w:r>
-        <w:t>Que ya se efectu</w:t>
-      </w:r>
-      <w:r>
-        <w:t>o la actualización de la Tarifa</w:t>
-      </w:r>
-      <w:r>
-        <w:t xml:space="preserve"> del Servicio Ú</w:t>
-      </w:r>
-      <w:r>
-        <w:t>nico de Trasporte Público de Pasajeros en Automóvil en otros Municipios de la Provincia.</w:t>
+        <w:keepNext/>
+        <w:spacing w:after="120"/>
+      </w:pPr>
+      <w:r>
+        <w:t xml:space="preserve">Que el valor de combustible a Abril de 2015 era de $ 10,07 el litro de nafta súper YPF y que el valor a Febrero de 2016 es de $ 15,28, </w:t>
+      </w:r>
+      <w:r>
+        <w:t>ocasionando</w:t>
+      </w:r>
+      <w:r>
+        <w:t xml:space="preserve"> un aumento porcentual del 52%.</w:t>
       </w:r>
     </w:p>
     <w:p>
       <w:pPr>
-        <w:spacing w:after="200"/>
-        <w:jc w:val="center"/>
-      </w:pPr>
-      <w:r>
-        <w:t xml:space="preserve">POR </w:t>
-      </w:r>
-      <w:r>
-        <w:t>EL CONCEJO DELIBERANTE SANCIONA CON FUERZA DE ORDENANZA</w:t>
+        <w:keepNext/>
+        <w:spacing w:after="120"/>
+      </w:pPr>
+      <w:r>
+        <w:t>Que ante el pedido de los prestadores del Servici</w:t>
+      </w:r>
+      <w:r>
+        <w:t>o de una actualización en la Tarifa, este Concejo lo considera oportuno.</w:t>
       </w:r>
     </w:p>
     <w:p>
       <w:pPr>
-        <w:spacing w:after="200"/>
-        <w:jc w:val="both"/>
-      </w:pPr>
-      <w:r>
+        <w:keepNext/>
+        <w:spacing w:after="120"/>
+      </w:pPr>
+      <w:r>
+        <w:t>Que ya se efectu</w:t>
+      </w:r>
+      <w:r>
+        <w:t>o la actualización de la Tarifa</w:t>
+      </w:r>
+      <w:r>
+        <w:t xml:space="preserve"> del Servicio Ú</w:t>
+      </w:r>
+      <w:r>
+        <w:t>nico de Trasporte Público de Pasajeros en Automóvil en otros Municipios de la Provincia.</w:t>
+      </w:r>
+    </w:p>
+    <w:p>
+      <w:pPr>
+        <w:keepNext/>
+        <w:spacing w:before="360" w:after="360"/>
+        <w:ind w:left="1984" w:right="1984"/>
+        <w:jc w:val="center"/>
+        <w:rPr>
+          <w:b/>
+        </w:rPr>
+      </w:pPr>
+      <w:r>
+        <w:rPr>
+          <w:b/>
+        </w:rPr>
+        <w:t>EL CONCEJO DELIBERANTE SANCIONA CON FUERZA DE ORDENANZA</w:t>
+      </w:r>
+    </w:p>
+    <w:p>
+      <w:pPr>
+        <w:keepNext/>
+        <w:spacing w:after="120"/>
+      </w:pPr>
+      <w:r>
+        <w:rPr>
+          <w:u w:val="single"/>
+        </w:rPr>
         <w:t>ARTICULO PRIMERO</w:t>
       </w:r>
       <w:r>
-        <w:t xml:space="preserve">: </w:t>
+        <w:rPr>
+          <w:u w:val="single"/>
+        </w:rPr>
+        <w:t>:</w:t>
+      </w:r>
+      <w:r>
+        <w:t xml:space="preserve"> </w:t>
       </w:r>
       <w:r>
         <w:t xml:space="preserve">FIJASE </w:t>
@@ -239,7 +283,7 @@
         <w:t xml:space="preserve"> </w:t>
       </w:r>
       <w:r>
-        <w:t xml:space="preserve">                    (</w:t>
+        <w:t xml:space="preserve"> (</w:t>
       </w:r>
       <w:r>
         <w:t>SAAYB</w:t>
@@ -254,7 +298,7 @@
         <w:t xml:space="preserve"> </w:t>
       </w:r>
       <w:r>
-        <w:t xml:space="preserve">                    (</w:t>
+        <w:t xml:space="preserve"> (</w:t>
       </w:r>
       <w:r>
         <w:t>Pesos Diez</w:t>
@@ -272,7 +316,7 @@
         <w:t xml:space="preserve"> </w:t>
       </w:r>
       <w:r>
-        <w:t xml:space="preserve">                    (</w:t>
+        <w:t xml:space="preserve"> (</w:t>
       </w:r>
       <w:r>
         <w:t>Pesos Uno</w:t>
@@ -300,17 +344,23 @@
     </w:p>
     <w:p>
       <w:pPr>
-        <w:spacing w:after="200"/>
-        <w:jc w:val="both"/>
-      </w:pPr>
+        <w:keepNext/>
+        <w:spacing w:after="120"/>
+      </w:pPr>
+      <w:r>
+        <w:rPr>
+          <w:u w:val="single"/>
+        </w:rPr>
+        <w:t>ARTICULO SEGUNDO</w:t>
+      </w:r>
+      <w:r>
+        <w:rPr>
+          <w:u w:val="single"/>
+        </w:rPr>
+        <w:t>:</w:t>
+      </w:r>
       <w:r>
         <w:t xml:space="preserve"> </w:t>
-      </w:r>
-      <w:r>
-        <w:t>ARTICULO SEGUNDO</w:t>
-      </w:r>
-      <w:r>
-        <w:t xml:space="preserve">: </w:t>
       </w:r>
       <w:r>
         <w:t>COMUNIQUESE</w:t>
@@ -328,6 +378,7 @@
       <w:footerReference w:type="default" r:id="rId9"/>
       <w:pgSz w:w="11906" w:h="16838" w:code="5"/>
       <w:pgMar w:top="1417" w:right="1701" w:bottom="1417" w:left="1701" w:header="709" w:footer="709" w:gutter="0"/>
+      <w:pgNumType w:start="3017"/>
       <w:cols w:space="708"/>
       <w:docGrid w:linePitch="360"/>
     </w:sectPr>
@@ -337,14 +388,14 @@
 
 <file path=word/endnotes.xml><?xml version="1.0" encoding="utf-8"?>
 <w:endnotes xmlns:ve="http://schemas.openxmlformats.org/markup-compatibility/2006" xmlns:o="urn:schemas-microsoft-com:office:office" xmlns:r="http://schemas.openxmlformats.org/officeDocument/2006/relationships" xmlns:m="http://schemas.openxmlformats.org/officeDocument/2006/math" xmlns:v="urn:schemas-microsoft-com:vml" xmlns:wp="http://schemas.openxmlformats.org/drawingml/2006/wordprocessingDrawing" xmlns:w10="urn:schemas-microsoft-com:office:word" xmlns:w="http://schemas.openxmlformats.org/wordprocessingml/2006/main" xmlns:wne="http://schemas.microsoft.com/office/word/2006/wordml">
-  <w:endnote w:type="separator" w:id="0">
+  <w:endnote w:type="separator" w:id="-1">
     <w:p>
       <w:r>
         <w:separator/>
       </w:r>
     </w:p>
   </w:endnote>
-  <w:endnote w:type="continuationSeparator" w:id="1">
+  <w:endnote w:type="continuationSeparator" w:id="0">
     <w:p>
       <w:r>
         <w:continuationSeparator/>
@@ -396,21 +447,11 @@
   <w:p>
     <w:pPr>
       <w:pStyle w:val="Piedepgina"/>
-      <w:framePr w:wrap="around" w:vAnchor="text" w:hAnchor="margin" w:xAlign="center" w:y="1"/>
-      <w:rPr>
-        <w:rStyle w:val="Nmerodepgina"/>
-      </w:rPr>
-    </w:pPr>
-  </w:p>
-  <w:p>
-    <w:pPr>
-      <w:ind w:firstLine="708"/>
-      <w:jc w:val="both"/>
-    </w:pPr>
-  </w:p>
-  <w:p>
-    <w:pPr>
-      <w:pStyle w:val="Piedepgina"/>
+      <w:rPr>
+        <w:rFonts w:ascii="Book Antiqua" w:hAnsi="Book Antiqua"/>
+        <w:color w:val="808080" w:themeColor="background1" w:themeShade="80"/>
+        <w:sz w:val="20"/>
+      </w:rPr>
     </w:pPr>
   </w:p>
 </w:ftr>
@@ -418,14 +459,14 @@
 
 <file path=word/footnotes.xml><?xml version="1.0" encoding="utf-8"?>
 <w:footnotes xmlns:ve="http://schemas.openxmlformats.org/markup-compatibility/2006" xmlns:o="urn:schemas-microsoft-com:office:office" xmlns:r="http://schemas.openxmlformats.org/officeDocument/2006/relationships" xmlns:m="http://schemas.openxmlformats.org/officeDocument/2006/math" xmlns:v="urn:schemas-microsoft-com:vml" xmlns:wp="http://schemas.openxmlformats.org/drawingml/2006/wordprocessingDrawing" xmlns:w10="urn:schemas-microsoft-com:office:word" xmlns:w="http://schemas.openxmlformats.org/wordprocessingml/2006/main" xmlns:wne="http://schemas.microsoft.com/office/word/2006/wordml">
-  <w:footnote w:type="separator" w:id="0">
+  <w:footnote w:type="separator" w:id="-1">
     <w:p>
       <w:r>
         <w:separator/>
       </w:r>
     </w:p>
   </w:footnote>
-  <w:footnote w:type="continuationSeparator" w:id="1">
+  <w:footnote w:type="continuationSeparator" w:id="0">
     <w:p>
       <w:r>
         <w:continuationSeparator/>
